--- a/Documentos/Como-Criar-Serviços-WCF.docx
+++ b/Documentos/Como-Criar-Serviços-WCF.docx
@@ -506,8 +506,32 @@
           <w:szCs w:val="28"/>
           <w:lang w:val="pt-BR"/>
         </w:rPr>
-        <w:t>WCF Service Application</w:t>
-      </w:r>
+        <w:t xml:space="preserve">WCF Service </w:t>
+      </w:r>
+      <w:proofErr w:type="spellStart"/>
+      <w:r>
+        <w:rPr>
+          <w:rFonts w:ascii="Palatino Linotype" w:hAnsi="Palatino Linotype"/>
+          <w:b/>
+          <w:sz w:val="28"/>
+          <w:szCs w:val="28"/>
+          <w:lang w:val="pt-BR"/>
+        </w:rPr>
+        <w:t>Application</w:t>
+      </w:r>
+      <w:proofErr w:type="spellEnd"/>
+      <w:r>
+        <w:rPr>
+          <w:rFonts w:ascii="Palatino Linotype" w:hAnsi="Palatino Linotype"/>
+          <w:b/>
+          <w:sz w:val="28"/>
+          <w:szCs w:val="28"/>
+          <w:lang w:val="pt-BR"/>
+        </w:rPr>
+        <w:t xml:space="preserve"> (DO TIPO C#)</w:t>
+      </w:r>
+      <w:bookmarkStart w:id="0" w:name="_GoBack"/>
+      <w:bookmarkEnd w:id="0"/>
     </w:p>
     <w:p>
       <w:pPr>
@@ -2228,7 +2252,7 @@
     </w:p>
     <w:p>
       <w:pPr>
-        <w:pStyle w:val="ListParagraph"/>
+        <w:pStyle w:val="PargrafodaLista"/>
         <w:jc w:val="center"/>
         <w:rPr>
           <w:rFonts w:ascii="Palatino Linotype" w:hAnsi="Palatino Linotype"/>
@@ -2482,7 +2506,7 @@
     </w:p>
     <w:p>
       <w:pPr>
-        <w:pStyle w:val="ListParagraph"/>
+        <w:pStyle w:val="PargrafodaLista"/>
         <w:jc w:val="center"/>
         <w:rPr>
           <w:rFonts w:ascii="Palatino Linotype" w:hAnsi="Palatino Linotype"/>
@@ -2515,7 +2539,7 @@
     </w:p>
     <w:p>
       <w:pPr>
-        <w:pStyle w:val="ListParagraph"/>
+        <w:pStyle w:val="PargrafodaLista"/>
         <w:jc w:val="center"/>
         <w:rPr>
           <w:rFonts w:ascii="Palatino Linotype" w:hAnsi="Palatino Linotype"/>
@@ -2528,7 +2552,7 @@
     </w:p>
     <w:p>
       <w:pPr>
-        <w:pStyle w:val="ListParagraph"/>
+        <w:pStyle w:val="PargrafodaLista"/>
         <w:jc w:val="center"/>
         <w:rPr>
           <w:rFonts w:ascii="Palatino Linotype" w:hAnsi="Palatino Linotype"/>
@@ -2581,19 +2605,19 @@
     </w:p>
     <w:p>
       <w:pPr>
-        <w:pStyle w:val="ListParagraph"/>
-        <w:jc w:val="center"/>
-        <w:rPr>
-          <w:rFonts w:ascii="Palatino Linotype" w:hAnsi="Palatino Linotype"/>
-          <w:sz w:val="28"/>
-          <w:szCs w:val="28"/>
-          <w:lang w:val="pt-BR"/>
-        </w:rPr>
-      </w:pPr>
-    </w:p>
-    <w:p>
-      <w:pPr>
-        <w:pStyle w:val="ListParagraph"/>
+        <w:pStyle w:val="PargrafodaLista"/>
+        <w:jc w:val="center"/>
+        <w:rPr>
+          <w:rFonts w:ascii="Palatino Linotype" w:hAnsi="Palatino Linotype"/>
+          <w:sz w:val="28"/>
+          <w:szCs w:val="28"/>
+          <w:lang w:val="pt-BR"/>
+        </w:rPr>
+      </w:pPr>
+    </w:p>
+    <w:p>
+      <w:pPr>
+        <w:pStyle w:val="PargrafodaLista"/>
         <w:jc w:val="center"/>
         <w:rPr>
           <w:rFonts w:ascii="Palatino Linotype" w:hAnsi="Palatino Linotype"/>
@@ -2614,19 +2638,19 @@
     </w:p>
     <w:p>
       <w:pPr>
-        <w:pStyle w:val="ListParagraph"/>
-        <w:jc w:val="center"/>
-        <w:rPr>
-          <w:rFonts w:ascii="Palatino Linotype" w:hAnsi="Palatino Linotype"/>
-          <w:sz w:val="28"/>
-          <w:szCs w:val="28"/>
-          <w:lang w:val="pt-BR"/>
-        </w:rPr>
-      </w:pPr>
-    </w:p>
-    <w:p>
-      <w:pPr>
-        <w:pStyle w:val="ListParagraph"/>
+        <w:pStyle w:val="PargrafodaLista"/>
+        <w:jc w:val="center"/>
+        <w:rPr>
+          <w:rFonts w:ascii="Palatino Linotype" w:hAnsi="Palatino Linotype"/>
+          <w:sz w:val="28"/>
+          <w:szCs w:val="28"/>
+          <w:lang w:val="pt-BR"/>
+        </w:rPr>
+      </w:pPr>
+    </w:p>
+    <w:p>
+      <w:pPr>
+        <w:pStyle w:val="PargrafodaLista"/>
         <w:jc w:val="center"/>
         <w:rPr>
           <w:rFonts w:ascii="Palatino Linotype" w:hAnsi="Palatino Linotype"/>
@@ -2647,19 +2671,19 @@
     </w:p>
     <w:p>
       <w:pPr>
-        <w:pStyle w:val="ListParagraph"/>
-        <w:jc w:val="center"/>
-        <w:rPr>
-          <w:rFonts w:ascii="Palatino Linotype" w:hAnsi="Palatino Linotype"/>
-          <w:sz w:val="28"/>
-          <w:szCs w:val="28"/>
-          <w:lang w:val="pt-BR"/>
-        </w:rPr>
-      </w:pPr>
-    </w:p>
-    <w:p>
-      <w:pPr>
-        <w:pStyle w:val="ListParagraph"/>
+        <w:pStyle w:val="PargrafodaLista"/>
+        <w:jc w:val="center"/>
+        <w:rPr>
+          <w:rFonts w:ascii="Palatino Linotype" w:hAnsi="Palatino Linotype"/>
+          <w:sz w:val="28"/>
+          <w:szCs w:val="28"/>
+          <w:lang w:val="pt-BR"/>
+        </w:rPr>
+      </w:pPr>
+    </w:p>
+    <w:p>
+      <w:pPr>
+        <w:pStyle w:val="PargrafodaLista"/>
         <w:jc w:val="center"/>
         <w:rPr>
           <w:rFonts w:ascii="Palatino Linotype" w:hAnsi="Palatino Linotype"/>
@@ -2713,19 +2737,19 @@
     </w:p>
     <w:p>
       <w:pPr>
-        <w:pStyle w:val="ListParagraph"/>
-        <w:jc w:val="center"/>
-        <w:rPr>
-          <w:rFonts w:ascii="Palatino Linotype" w:hAnsi="Palatino Linotype"/>
-          <w:sz w:val="28"/>
-          <w:szCs w:val="28"/>
-          <w:lang w:val="pt-BR"/>
-        </w:rPr>
-      </w:pPr>
-    </w:p>
-    <w:p>
-      <w:pPr>
-        <w:pStyle w:val="ListParagraph"/>
+        <w:pStyle w:val="PargrafodaLista"/>
+        <w:jc w:val="center"/>
+        <w:rPr>
+          <w:rFonts w:ascii="Palatino Linotype" w:hAnsi="Palatino Linotype"/>
+          <w:sz w:val="28"/>
+          <w:szCs w:val="28"/>
+          <w:lang w:val="pt-BR"/>
+        </w:rPr>
+      </w:pPr>
+    </w:p>
+    <w:p>
+      <w:pPr>
+        <w:pStyle w:val="PargrafodaLista"/>
         <w:jc w:val="center"/>
         <w:rPr>
           <w:rFonts w:ascii="Palatino Linotype" w:hAnsi="Palatino Linotype"/>
@@ -2764,19 +2788,19 @@
     </w:p>
     <w:p>
       <w:pPr>
-        <w:pStyle w:val="ListParagraph"/>
-        <w:jc w:val="center"/>
-        <w:rPr>
-          <w:rFonts w:ascii="Palatino Linotype" w:hAnsi="Palatino Linotype"/>
-          <w:sz w:val="28"/>
-          <w:szCs w:val="28"/>
-          <w:lang w:val="pt-BR"/>
-        </w:rPr>
-      </w:pPr>
-    </w:p>
-    <w:p>
-      <w:pPr>
-        <w:pStyle w:val="ListParagraph"/>
+        <w:pStyle w:val="PargrafodaLista"/>
+        <w:jc w:val="center"/>
+        <w:rPr>
+          <w:rFonts w:ascii="Palatino Linotype" w:hAnsi="Palatino Linotype"/>
+          <w:sz w:val="28"/>
+          <w:szCs w:val="28"/>
+          <w:lang w:val="pt-BR"/>
+        </w:rPr>
+      </w:pPr>
+    </w:p>
+    <w:p>
+      <w:pPr>
+        <w:pStyle w:val="PargrafodaLista"/>
         <w:jc w:val="center"/>
         <w:rPr>
           <w:rFonts w:ascii="Palatino Linotype" w:hAnsi="Palatino Linotype"/>
@@ -2829,19 +2853,19 @@
     </w:p>
     <w:p>
       <w:pPr>
-        <w:pStyle w:val="ListParagraph"/>
-        <w:jc w:val="center"/>
-        <w:rPr>
-          <w:rFonts w:ascii="Palatino Linotype" w:hAnsi="Palatino Linotype"/>
-          <w:sz w:val="28"/>
-          <w:szCs w:val="28"/>
-          <w:lang w:val="pt-BR"/>
-        </w:rPr>
-      </w:pPr>
-    </w:p>
-    <w:p>
-      <w:pPr>
-        <w:pStyle w:val="ListParagraph"/>
+        <w:pStyle w:val="PargrafodaLista"/>
+        <w:jc w:val="center"/>
+        <w:rPr>
+          <w:rFonts w:ascii="Palatino Linotype" w:hAnsi="Palatino Linotype"/>
+          <w:sz w:val="28"/>
+          <w:szCs w:val="28"/>
+          <w:lang w:val="pt-BR"/>
+        </w:rPr>
+      </w:pPr>
+    </w:p>
+    <w:p>
+      <w:pPr>
+        <w:pStyle w:val="PargrafodaLista"/>
         <w:jc w:val="center"/>
         <w:rPr>
           <w:rFonts w:ascii="Palatino Linotype" w:hAnsi="Palatino Linotype"/>
@@ -2894,7 +2918,7 @@
     </w:p>
     <w:p>
       <w:pPr>
-        <w:pStyle w:val="ListParagraph"/>
+        <w:pStyle w:val="PargrafodaLista"/>
         <w:jc w:val="center"/>
         <w:rPr>
           <w:rFonts w:ascii="Palatino Linotype" w:hAnsi="Palatino Linotype"/>
@@ -2948,19 +2972,19 @@
     </w:p>
     <w:p>
       <w:pPr>
-        <w:pStyle w:val="ListParagraph"/>
-        <w:jc w:val="center"/>
-        <w:rPr>
-          <w:rFonts w:ascii="Palatino Linotype" w:hAnsi="Palatino Linotype"/>
-          <w:sz w:val="28"/>
-          <w:szCs w:val="28"/>
-          <w:lang w:val="pt-BR"/>
-        </w:rPr>
-      </w:pPr>
-    </w:p>
-    <w:p>
-      <w:pPr>
-        <w:pStyle w:val="ListParagraph"/>
+        <w:pStyle w:val="PargrafodaLista"/>
+        <w:jc w:val="center"/>
+        <w:rPr>
+          <w:rFonts w:ascii="Palatino Linotype" w:hAnsi="Palatino Linotype"/>
+          <w:sz w:val="28"/>
+          <w:szCs w:val="28"/>
+          <w:lang w:val="pt-BR"/>
+        </w:rPr>
+      </w:pPr>
+    </w:p>
+    <w:p>
+      <w:pPr>
+        <w:pStyle w:val="PargrafodaLista"/>
         <w:jc w:val="center"/>
         <w:rPr>
           <w:rFonts w:ascii="Palatino Linotype" w:hAnsi="Palatino Linotype"/>
@@ -2981,7 +3005,7 @@
     </w:p>
     <w:p>
       <w:pPr>
-        <w:pStyle w:val="ListParagraph"/>
+        <w:pStyle w:val="PargrafodaLista"/>
         <w:jc w:val="center"/>
         <w:rPr>
           <w:rFonts w:ascii="Palatino Linotype" w:hAnsi="Palatino Linotype" w:cstheme="majorHAnsi"/>
@@ -2993,7 +3017,7 @@
     </w:p>
     <w:p>
       <w:pPr>
-        <w:pStyle w:val="ListParagraph"/>
+        <w:pStyle w:val="PargrafodaLista"/>
         <w:jc w:val="center"/>
         <w:rPr>
           <w:rFonts w:ascii="Palatino Linotype" w:hAnsi="Palatino Linotype"/>
@@ -3014,19 +3038,19 @@
     </w:p>
     <w:p>
       <w:pPr>
-        <w:pStyle w:val="ListParagraph"/>
-        <w:jc w:val="center"/>
-        <w:rPr>
-          <w:rFonts w:ascii="Palatino Linotype" w:hAnsi="Palatino Linotype"/>
-          <w:sz w:val="28"/>
-          <w:szCs w:val="28"/>
-          <w:lang w:val="pt-BR"/>
-        </w:rPr>
-      </w:pPr>
-    </w:p>
-    <w:p>
-      <w:pPr>
-        <w:pStyle w:val="ListParagraph"/>
+        <w:pStyle w:val="PargrafodaLista"/>
+        <w:jc w:val="center"/>
+        <w:rPr>
+          <w:rFonts w:ascii="Palatino Linotype" w:hAnsi="Palatino Linotype"/>
+          <w:sz w:val="28"/>
+          <w:szCs w:val="28"/>
+          <w:lang w:val="pt-BR"/>
+        </w:rPr>
+      </w:pPr>
+    </w:p>
+    <w:p>
+      <w:pPr>
+        <w:pStyle w:val="PargrafodaLista"/>
         <w:jc w:val="center"/>
         <w:rPr>
           <w:rFonts w:ascii="Palatino Linotype" w:hAnsi="Palatino Linotype"/>
@@ -3047,19 +3071,19 @@
     </w:p>
     <w:p>
       <w:pPr>
-        <w:pStyle w:val="ListParagraph"/>
-        <w:jc w:val="center"/>
-        <w:rPr>
-          <w:rFonts w:ascii="Palatino Linotype" w:hAnsi="Palatino Linotype"/>
-          <w:sz w:val="28"/>
-          <w:szCs w:val="28"/>
-          <w:lang w:val="pt-BR"/>
-        </w:rPr>
-      </w:pPr>
-    </w:p>
-    <w:p>
-      <w:pPr>
-        <w:pStyle w:val="ListParagraph"/>
+        <w:pStyle w:val="PargrafodaLista"/>
+        <w:jc w:val="center"/>
+        <w:rPr>
+          <w:rFonts w:ascii="Palatino Linotype" w:hAnsi="Palatino Linotype"/>
+          <w:sz w:val="28"/>
+          <w:szCs w:val="28"/>
+          <w:lang w:val="pt-BR"/>
+        </w:rPr>
+      </w:pPr>
+    </w:p>
+    <w:p>
+      <w:pPr>
+        <w:pStyle w:val="PargrafodaLista"/>
         <w:jc w:val="center"/>
         <w:rPr>
           <w:rFonts w:ascii="Palatino Linotype" w:hAnsi="Palatino Linotype"/>
@@ -3080,7 +3104,7 @@
     </w:p>
     <w:p>
       <w:pPr>
-        <w:pStyle w:val="ListParagraph"/>
+        <w:pStyle w:val="PargrafodaLista"/>
         <w:jc w:val="center"/>
         <w:rPr>
           <w:rFonts w:ascii="Palatino Linotype" w:hAnsi="Palatino Linotype"/>
@@ -3133,19 +3157,19 @@
     </w:p>
     <w:p>
       <w:pPr>
-        <w:pStyle w:val="ListParagraph"/>
-        <w:jc w:val="center"/>
-        <w:rPr>
-          <w:rFonts w:ascii="Palatino Linotype" w:hAnsi="Palatino Linotype"/>
-          <w:sz w:val="28"/>
-          <w:szCs w:val="28"/>
-          <w:lang w:val="pt-BR"/>
-        </w:rPr>
-      </w:pPr>
-    </w:p>
-    <w:p>
-      <w:pPr>
-        <w:pStyle w:val="ListParagraph"/>
+        <w:pStyle w:val="PargrafodaLista"/>
+        <w:jc w:val="center"/>
+        <w:rPr>
+          <w:rFonts w:ascii="Palatino Linotype" w:hAnsi="Palatino Linotype"/>
+          <w:sz w:val="28"/>
+          <w:szCs w:val="28"/>
+          <w:lang w:val="pt-BR"/>
+        </w:rPr>
+      </w:pPr>
+    </w:p>
+    <w:p>
+      <w:pPr>
+        <w:pStyle w:val="PargrafodaLista"/>
         <w:jc w:val="center"/>
         <w:rPr>
           <w:rFonts w:ascii="Palatino Linotype" w:hAnsi="Palatino Linotype"/>
@@ -3166,7 +3190,7 @@
     </w:p>
     <w:p>
       <w:pPr>
-        <w:pStyle w:val="ListParagraph"/>
+        <w:pStyle w:val="PargrafodaLista"/>
         <w:jc w:val="center"/>
         <w:rPr>
           <w:rFonts w:ascii="Palatino Linotype" w:hAnsi="Palatino Linotype"/>
@@ -3187,19 +3211,19 @@
     </w:p>
     <w:p>
       <w:pPr>
-        <w:pStyle w:val="ListParagraph"/>
-        <w:jc w:val="center"/>
-        <w:rPr>
-          <w:rFonts w:ascii="Palatino Linotype" w:hAnsi="Palatino Linotype"/>
-          <w:sz w:val="28"/>
-          <w:szCs w:val="28"/>
-          <w:lang w:val="pt-BR"/>
-        </w:rPr>
-      </w:pPr>
-    </w:p>
-    <w:p>
-      <w:pPr>
-        <w:pStyle w:val="ListParagraph"/>
+        <w:pStyle w:val="PargrafodaLista"/>
+        <w:jc w:val="center"/>
+        <w:rPr>
+          <w:rFonts w:ascii="Palatino Linotype" w:hAnsi="Palatino Linotype"/>
+          <w:sz w:val="28"/>
+          <w:szCs w:val="28"/>
+          <w:lang w:val="pt-BR"/>
+        </w:rPr>
+      </w:pPr>
+    </w:p>
+    <w:p>
+      <w:pPr>
+        <w:pStyle w:val="PargrafodaLista"/>
         <w:jc w:val="center"/>
         <w:rPr>
           <w:rFonts w:ascii="Palatino Linotype" w:hAnsi="Palatino Linotype"/>
@@ -3220,127 +3244,127 @@
     </w:p>
     <w:p>
       <w:pPr>
-        <w:pStyle w:val="ListParagraph"/>
-        <w:jc w:val="center"/>
-        <w:rPr>
-          <w:rFonts w:ascii="Palatino Linotype" w:hAnsi="Palatino Linotype"/>
-          <w:sz w:val="28"/>
-          <w:szCs w:val="28"/>
-          <w:lang w:val="pt-BR"/>
-        </w:rPr>
-      </w:pPr>
-    </w:p>
-    <w:p>
-      <w:pPr>
-        <w:pStyle w:val="ListParagraph"/>
-        <w:jc w:val="center"/>
-        <w:rPr>
-          <w:rFonts w:ascii="Palatino Linotype" w:hAnsi="Palatino Linotype"/>
-          <w:sz w:val="28"/>
-          <w:szCs w:val="28"/>
-          <w:lang w:val="pt-BR"/>
-        </w:rPr>
-      </w:pPr>
-    </w:p>
-    <w:p>
-      <w:pPr>
-        <w:pStyle w:val="ListParagraph"/>
-        <w:jc w:val="center"/>
-        <w:rPr>
-          <w:rFonts w:ascii="Palatino Linotype" w:hAnsi="Palatino Linotype"/>
-          <w:sz w:val="28"/>
-          <w:szCs w:val="28"/>
-          <w:lang w:val="pt-BR"/>
-        </w:rPr>
-      </w:pPr>
-    </w:p>
-    <w:p>
-      <w:pPr>
-        <w:pStyle w:val="ListParagraph"/>
-        <w:jc w:val="center"/>
-        <w:rPr>
-          <w:rFonts w:ascii="Palatino Linotype" w:hAnsi="Palatino Linotype"/>
-          <w:sz w:val="28"/>
-          <w:szCs w:val="28"/>
-          <w:lang w:val="pt-BR"/>
-        </w:rPr>
-      </w:pPr>
-    </w:p>
-    <w:p>
-      <w:pPr>
-        <w:pStyle w:val="ListParagraph"/>
-        <w:jc w:val="center"/>
-        <w:rPr>
-          <w:rFonts w:ascii="Palatino Linotype" w:hAnsi="Palatino Linotype"/>
-          <w:sz w:val="28"/>
-          <w:szCs w:val="28"/>
-          <w:lang w:val="pt-BR"/>
-        </w:rPr>
-      </w:pPr>
-    </w:p>
-    <w:p>
-      <w:pPr>
-        <w:pStyle w:val="ListParagraph"/>
-        <w:jc w:val="center"/>
-        <w:rPr>
-          <w:rFonts w:ascii="Palatino Linotype" w:hAnsi="Palatino Linotype"/>
-          <w:sz w:val="28"/>
-          <w:szCs w:val="28"/>
-          <w:lang w:val="pt-BR"/>
-        </w:rPr>
-      </w:pPr>
-    </w:p>
-    <w:p>
-      <w:pPr>
-        <w:pStyle w:val="ListParagraph"/>
-        <w:jc w:val="center"/>
-        <w:rPr>
-          <w:rFonts w:ascii="Palatino Linotype" w:hAnsi="Palatino Linotype"/>
-          <w:sz w:val="28"/>
-          <w:szCs w:val="28"/>
-          <w:lang w:val="pt-BR"/>
-        </w:rPr>
-      </w:pPr>
-    </w:p>
-    <w:p>
-      <w:pPr>
-        <w:pStyle w:val="ListParagraph"/>
-        <w:jc w:val="center"/>
-        <w:rPr>
-          <w:rFonts w:ascii="Palatino Linotype" w:hAnsi="Palatino Linotype"/>
-          <w:sz w:val="28"/>
-          <w:szCs w:val="28"/>
-          <w:lang w:val="pt-BR"/>
-        </w:rPr>
-      </w:pPr>
-    </w:p>
-    <w:p>
-      <w:pPr>
-        <w:pStyle w:val="ListParagraph"/>
-        <w:jc w:val="center"/>
-        <w:rPr>
-          <w:rFonts w:ascii="Palatino Linotype" w:hAnsi="Palatino Linotype"/>
-          <w:sz w:val="28"/>
-          <w:szCs w:val="28"/>
-          <w:lang w:val="pt-BR"/>
-        </w:rPr>
-      </w:pPr>
-    </w:p>
-    <w:p>
-      <w:pPr>
-        <w:pStyle w:val="ListParagraph"/>
-        <w:jc w:val="center"/>
-        <w:rPr>
-          <w:rFonts w:ascii="Palatino Linotype" w:hAnsi="Palatino Linotype"/>
-          <w:sz w:val="28"/>
-          <w:szCs w:val="28"/>
-          <w:lang w:val="pt-BR"/>
-        </w:rPr>
-      </w:pPr>
-    </w:p>
-    <w:p>
-      <w:pPr>
-        <w:pStyle w:val="ListParagraph"/>
+        <w:pStyle w:val="PargrafodaLista"/>
+        <w:jc w:val="center"/>
+        <w:rPr>
+          <w:rFonts w:ascii="Palatino Linotype" w:hAnsi="Palatino Linotype"/>
+          <w:sz w:val="28"/>
+          <w:szCs w:val="28"/>
+          <w:lang w:val="pt-BR"/>
+        </w:rPr>
+      </w:pPr>
+    </w:p>
+    <w:p>
+      <w:pPr>
+        <w:pStyle w:val="PargrafodaLista"/>
+        <w:jc w:val="center"/>
+        <w:rPr>
+          <w:rFonts w:ascii="Palatino Linotype" w:hAnsi="Palatino Linotype"/>
+          <w:sz w:val="28"/>
+          <w:szCs w:val="28"/>
+          <w:lang w:val="pt-BR"/>
+        </w:rPr>
+      </w:pPr>
+    </w:p>
+    <w:p>
+      <w:pPr>
+        <w:pStyle w:val="PargrafodaLista"/>
+        <w:jc w:val="center"/>
+        <w:rPr>
+          <w:rFonts w:ascii="Palatino Linotype" w:hAnsi="Palatino Linotype"/>
+          <w:sz w:val="28"/>
+          <w:szCs w:val="28"/>
+          <w:lang w:val="pt-BR"/>
+        </w:rPr>
+      </w:pPr>
+    </w:p>
+    <w:p>
+      <w:pPr>
+        <w:pStyle w:val="PargrafodaLista"/>
+        <w:jc w:val="center"/>
+        <w:rPr>
+          <w:rFonts w:ascii="Palatino Linotype" w:hAnsi="Palatino Linotype"/>
+          <w:sz w:val="28"/>
+          <w:szCs w:val="28"/>
+          <w:lang w:val="pt-BR"/>
+        </w:rPr>
+      </w:pPr>
+    </w:p>
+    <w:p>
+      <w:pPr>
+        <w:pStyle w:val="PargrafodaLista"/>
+        <w:jc w:val="center"/>
+        <w:rPr>
+          <w:rFonts w:ascii="Palatino Linotype" w:hAnsi="Palatino Linotype"/>
+          <w:sz w:val="28"/>
+          <w:szCs w:val="28"/>
+          <w:lang w:val="pt-BR"/>
+        </w:rPr>
+      </w:pPr>
+    </w:p>
+    <w:p>
+      <w:pPr>
+        <w:pStyle w:val="PargrafodaLista"/>
+        <w:jc w:val="center"/>
+        <w:rPr>
+          <w:rFonts w:ascii="Palatino Linotype" w:hAnsi="Palatino Linotype"/>
+          <w:sz w:val="28"/>
+          <w:szCs w:val="28"/>
+          <w:lang w:val="pt-BR"/>
+        </w:rPr>
+      </w:pPr>
+    </w:p>
+    <w:p>
+      <w:pPr>
+        <w:pStyle w:val="PargrafodaLista"/>
+        <w:jc w:val="center"/>
+        <w:rPr>
+          <w:rFonts w:ascii="Palatino Linotype" w:hAnsi="Palatino Linotype"/>
+          <w:sz w:val="28"/>
+          <w:szCs w:val="28"/>
+          <w:lang w:val="pt-BR"/>
+        </w:rPr>
+      </w:pPr>
+    </w:p>
+    <w:p>
+      <w:pPr>
+        <w:pStyle w:val="PargrafodaLista"/>
+        <w:jc w:val="center"/>
+        <w:rPr>
+          <w:rFonts w:ascii="Palatino Linotype" w:hAnsi="Palatino Linotype"/>
+          <w:sz w:val="28"/>
+          <w:szCs w:val="28"/>
+          <w:lang w:val="pt-BR"/>
+        </w:rPr>
+      </w:pPr>
+    </w:p>
+    <w:p>
+      <w:pPr>
+        <w:pStyle w:val="PargrafodaLista"/>
+        <w:jc w:val="center"/>
+        <w:rPr>
+          <w:rFonts w:ascii="Palatino Linotype" w:hAnsi="Palatino Linotype"/>
+          <w:sz w:val="28"/>
+          <w:szCs w:val="28"/>
+          <w:lang w:val="pt-BR"/>
+        </w:rPr>
+      </w:pPr>
+    </w:p>
+    <w:p>
+      <w:pPr>
+        <w:pStyle w:val="PargrafodaLista"/>
+        <w:jc w:val="center"/>
+        <w:rPr>
+          <w:rFonts w:ascii="Palatino Linotype" w:hAnsi="Palatino Linotype"/>
+          <w:sz w:val="28"/>
+          <w:szCs w:val="28"/>
+          <w:lang w:val="pt-BR"/>
+        </w:rPr>
+      </w:pPr>
+    </w:p>
+    <w:p>
+      <w:pPr>
+        <w:pStyle w:val="PargrafodaLista"/>
         <w:jc w:val="center"/>
         <w:rPr>
           <w:rFonts w:ascii="Palatino Linotype" w:hAnsi="Palatino Linotype"/>
@@ -3384,7 +3408,7 @@
     </w:p>
     <w:p>
       <w:pPr>
-        <w:pStyle w:val="ListParagraph"/>
+        <w:pStyle w:val="PargrafodaLista"/>
         <w:jc w:val="center"/>
         <w:rPr>
           <w:rFonts w:ascii="Palatino Linotype" w:hAnsi="Palatino Linotype"/>
@@ -3467,19 +3491,19 @@
     </w:p>
     <w:p>
       <w:pPr>
-        <w:pStyle w:val="ListParagraph"/>
-        <w:jc w:val="center"/>
-        <w:rPr>
-          <w:rFonts w:ascii="Palatino Linotype" w:hAnsi="Palatino Linotype"/>
-          <w:sz w:val="28"/>
-          <w:szCs w:val="28"/>
-          <w:lang w:val="pt-BR"/>
-        </w:rPr>
-      </w:pPr>
-    </w:p>
-    <w:p>
-      <w:pPr>
-        <w:pStyle w:val="ListParagraph"/>
+        <w:pStyle w:val="PargrafodaLista"/>
+        <w:jc w:val="center"/>
+        <w:rPr>
+          <w:rFonts w:ascii="Palatino Linotype" w:hAnsi="Palatino Linotype"/>
+          <w:sz w:val="28"/>
+          <w:szCs w:val="28"/>
+          <w:lang w:val="pt-BR"/>
+        </w:rPr>
+      </w:pPr>
+    </w:p>
+    <w:p>
+      <w:pPr>
+        <w:pStyle w:val="PargrafodaLista"/>
         <w:jc w:val="center"/>
         <w:rPr>
           <w:rFonts w:ascii="Palatino Linotype" w:hAnsi="Palatino Linotype"/>
@@ -3500,19 +3524,19 @@
     </w:p>
     <w:p>
       <w:pPr>
-        <w:pStyle w:val="ListParagraph"/>
-        <w:jc w:val="center"/>
-        <w:rPr>
-          <w:rFonts w:ascii="Palatino Linotype" w:hAnsi="Palatino Linotype"/>
-          <w:sz w:val="28"/>
-          <w:szCs w:val="28"/>
-          <w:lang w:val="pt-BR"/>
-        </w:rPr>
-      </w:pPr>
-    </w:p>
-    <w:p>
-      <w:pPr>
-        <w:pStyle w:val="ListParagraph"/>
+        <w:pStyle w:val="PargrafodaLista"/>
+        <w:jc w:val="center"/>
+        <w:rPr>
+          <w:rFonts w:ascii="Palatino Linotype" w:hAnsi="Palatino Linotype"/>
+          <w:sz w:val="28"/>
+          <w:szCs w:val="28"/>
+          <w:lang w:val="pt-BR"/>
+        </w:rPr>
+      </w:pPr>
+    </w:p>
+    <w:p>
+      <w:pPr>
+        <w:pStyle w:val="PargrafodaLista"/>
         <w:jc w:val="center"/>
         <w:rPr>
           <w:rFonts w:ascii="Palatino Linotype" w:hAnsi="Palatino Linotype"/>
@@ -3620,91 +3644,91 @@
     </w:p>
     <w:p>
       <w:pPr>
-        <w:pStyle w:val="ListParagraph"/>
-        <w:jc w:val="center"/>
-        <w:rPr>
-          <w:rFonts w:ascii="Palatino Linotype" w:hAnsi="Palatino Linotype"/>
-          <w:sz w:val="28"/>
-          <w:szCs w:val="28"/>
-          <w:lang w:val="pt-BR"/>
-        </w:rPr>
-      </w:pPr>
-    </w:p>
-    <w:p>
-      <w:pPr>
-        <w:pStyle w:val="ListParagraph"/>
-        <w:jc w:val="center"/>
-        <w:rPr>
-          <w:rFonts w:ascii="Palatino Linotype" w:hAnsi="Palatino Linotype"/>
-          <w:sz w:val="28"/>
-          <w:szCs w:val="28"/>
-          <w:lang w:val="pt-BR"/>
-        </w:rPr>
-      </w:pPr>
-    </w:p>
-    <w:p>
-      <w:pPr>
-        <w:pStyle w:val="ListParagraph"/>
-        <w:jc w:val="center"/>
-        <w:rPr>
-          <w:rFonts w:ascii="Palatino Linotype" w:hAnsi="Palatino Linotype"/>
-          <w:sz w:val="28"/>
-          <w:szCs w:val="28"/>
-          <w:lang w:val="pt-BR"/>
-        </w:rPr>
-      </w:pPr>
-    </w:p>
-    <w:p>
-      <w:pPr>
-        <w:pStyle w:val="ListParagraph"/>
-        <w:jc w:val="center"/>
-        <w:rPr>
-          <w:rFonts w:ascii="Palatino Linotype" w:hAnsi="Palatino Linotype"/>
-          <w:sz w:val="28"/>
-          <w:szCs w:val="28"/>
-          <w:lang w:val="pt-BR"/>
-        </w:rPr>
-      </w:pPr>
-    </w:p>
-    <w:p>
-      <w:pPr>
-        <w:pStyle w:val="ListParagraph"/>
-        <w:jc w:val="center"/>
-        <w:rPr>
-          <w:rFonts w:ascii="Palatino Linotype" w:hAnsi="Palatino Linotype"/>
-          <w:sz w:val="28"/>
-          <w:szCs w:val="28"/>
-          <w:lang w:val="pt-BR"/>
-        </w:rPr>
-      </w:pPr>
-    </w:p>
-    <w:p>
-      <w:pPr>
-        <w:pStyle w:val="ListParagraph"/>
-        <w:jc w:val="center"/>
-        <w:rPr>
-          <w:rFonts w:ascii="Palatino Linotype" w:hAnsi="Palatino Linotype"/>
-          <w:sz w:val="28"/>
-          <w:szCs w:val="28"/>
-          <w:lang w:val="pt-BR"/>
-        </w:rPr>
-      </w:pPr>
-    </w:p>
-    <w:p>
-      <w:pPr>
-        <w:pStyle w:val="ListParagraph"/>
-        <w:jc w:val="center"/>
-        <w:rPr>
-          <w:rFonts w:ascii="Palatino Linotype" w:hAnsi="Palatino Linotype"/>
-          <w:sz w:val="28"/>
-          <w:szCs w:val="28"/>
-          <w:lang w:val="pt-BR"/>
-        </w:rPr>
-      </w:pPr>
-    </w:p>
-    <w:p>
-      <w:pPr>
-        <w:pStyle w:val="ListParagraph"/>
+        <w:pStyle w:val="PargrafodaLista"/>
+        <w:jc w:val="center"/>
+        <w:rPr>
+          <w:rFonts w:ascii="Palatino Linotype" w:hAnsi="Palatino Linotype"/>
+          <w:sz w:val="28"/>
+          <w:szCs w:val="28"/>
+          <w:lang w:val="pt-BR"/>
+        </w:rPr>
+      </w:pPr>
+    </w:p>
+    <w:p>
+      <w:pPr>
+        <w:pStyle w:val="PargrafodaLista"/>
+        <w:jc w:val="center"/>
+        <w:rPr>
+          <w:rFonts w:ascii="Palatino Linotype" w:hAnsi="Palatino Linotype"/>
+          <w:sz w:val="28"/>
+          <w:szCs w:val="28"/>
+          <w:lang w:val="pt-BR"/>
+        </w:rPr>
+      </w:pPr>
+    </w:p>
+    <w:p>
+      <w:pPr>
+        <w:pStyle w:val="PargrafodaLista"/>
+        <w:jc w:val="center"/>
+        <w:rPr>
+          <w:rFonts w:ascii="Palatino Linotype" w:hAnsi="Palatino Linotype"/>
+          <w:sz w:val="28"/>
+          <w:szCs w:val="28"/>
+          <w:lang w:val="pt-BR"/>
+        </w:rPr>
+      </w:pPr>
+    </w:p>
+    <w:p>
+      <w:pPr>
+        <w:pStyle w:val="PargrafodaLista"/>
+        <w:jc w:val="center"/>
+        <w:rPr>
+          <w:rFonts w:ascii="Palatino Linotype" w:hAnsi="Palatino Linotype"/>
+          <w:sz w:val="28"/>
+          <w:szCs w:val="28"/>
+          <w:lang w:val="pt-BR"/>
+        </w:rPr>
+      </w:pPr>
+    </w:p>
+    <w:p>
+      <w:pPr>
+        <w:pStyle w:val="PargrafodaLista"/>
+        <w:jc w:val="center"/>
+        <w:rPr>
+          <w:rFonts w:ascii="Palatino Linotype" w:hAnsi="Palatino Linotype"/>
+          <w:sz w:val="28"/>
+          <w:szCs w:val="28"/>
+          <w:lang w:val="pt-BR"/>
+        </w:rPr>
+      </w:pPr>
+    </w:p>
+    <w:p>
+      <w:pPr>
+        <w:pStyle w:val="PargrafodaLista"/>
+        <w:jc w:val="center"/>
+        <w:rPr>
+          <w:rFonts w:ascii="Palatino Linotype" w:hAnsi="Palatino Linotype"/>
+          <w:sz w:val="28"/>
+          <w:szCs w:val="28"/>
+          <w:lang w:val="pt-BR"/>
+        </w:rPr>
+      </w:pPr>
+    </w:p>
+    <w:p>
+      <w:pPr>
+        <w:pStyle w:val="PargrafodaLista"/>
+        <w:jc w:val="center"/>
+        <w:rPr>
+          <w:rFonts w:ascii="Palatino Linotype" w:hAnsi="Palatino Linotype"/>
+          <w:sz w:val="28"/>
+          <w:szCs w:val="28"/>
+          <w:lang w:val="pt-BR"/>
+        </w:rPr>
+      </w:pPr>
+    </w:p>
+    <w:p>
+      <w:pPr>
+        <w:pStyle w:val="PargrafodaLista"/>
         <w:jc w:val="center"/>
         <w:rPr>
           <w:rFonts w:ascii="Palatino Linotype" w:hAnsi="Palatino Linotype"/>
@@ -3726,19 +3750,19 @@
     </w:p>
     <w:p>
       <w:pPr>
-        <w:pStyle w:val="ListParagraph"/>
-        <w:jc w:val="center"/>
-        <w:rPr>
-          <w:rFonts w:ascii="Palatino Linotype" w:hAnsi="Palatino Linotype"/>
-          <w:sz w:val="28"/>
-          <w:szCs w:val="28"/>
-          <w:lang w:val="pt-BR"/>
-        </w:rPr>
-      </w:pPr>
-    </w:p>
-    <w:p>
-      <w:pPr>
-        <w:pStyle w:val="ListParagraph"/>
+        <w:pStyle w:val="PargrafodaLista"/>
+        <w:jc w:val="center"/>
+        <w:rPr>
+          <w:rFonts w:ascii="Palatino Linotype" w:hAnsi="Palatino Linotype"/>
+          <w:sz w:val="28"/>
+          <w:szCs w:val="28"/>
+          <w:lang w:val="pt-BR"/>
+        </w:rPr>
+      </w:pPr>
+    </w:p>
+    <w:p>
+      <w:pPr>
+        <w:pStyle w:val="PargrafodaLista"/>
         <w:jc w:val="center"/>
         <w:rPr>
           <w:rFonts w:ascii="Consolas" w:hAnsi="Consolas" w:cs="Consolas"/>
@@ -3817,31 +3841,31 @@
     </w:p>
     <w:p>
       <w:pPr>
-        <w:pStyle w:val="ListParagraph"/>
-        <w:jc w:val="center"/>
-        <w:rPr>
-          <w:rFonts w:ascii="Palatino Linotype" w:hAnsi="Palatino Linotype"/>
-          <w:sz w:val="28"/>
-          <w:szCs w:val="28"/>
-          <w:lang w:val="pt-BR"/>
-        </w:rPr>
-      </w:pPr>
-    </w:p>
-    <w:p>
-      <w:pPr>
-        <w:pStyle w:val="ListParagraph"/>
-        <w:jc w:val="center"/>
-        <w:rPr>
-          <w:rFonts w:ascii="Palatino Linotype" w:hAnsi="Palatino Linotype"/>
-          <w:sz w:val="28"/>
-          <w:szCs w:val="28"/>
-          <w:lang w:val="pt-BR"/>
-        </w:rPr>
-      </w:pPr>
-    </w:p>
-    <w:p>
-      <w:pPr>
-        <w:pStyle w:val="ListParagraph"/>
+        <w:pStyle w:val="PargrafodaLista"/>
+        <w:jc w:val="center"/>
+        <w:rPr>
+          <w:rFonts w:ascii="Palatino Linotype" w:hAnsi="Palatino Linotype"/>
+          <w:sz w:val="28"/>
+          <w:szCs w:val="28"/>
+          <w:lang w:val="pt-BR"/>
+        </w:rPr>
+      </w:pPr>
+    </w:p>
+    <w:p>
+      <w:pPr>
+        <w:pStyle w:val="PargrafodaLista"/>
+        <w:jc w:val="center"/>
+        <w:rPr>
+          <w:rFonts w:ascii="Palatino Linotype" w:hAnsi="Palatino Linotype"/>
+          <w:sz w:val="28"/>
+          <w:szCs w:val="28"/>
+          <w:lang w:val="pt-BR"/>
+        </w:rPr>
+      </w:pPr>
+    </w:p>
+    <w:p>
+      <w:pPr>
+        <w:pStyle w:val="PargrafodaLista"/>
         <w:jc w:val="center"/>
         <w:rPr>
           <w:rFonts w:ascii="Palatino Linotype" w:hAnsi="Palatino Linotype"/>
@@ -3862,19 +3886,19 @@
     </w:p>
     <w:p>
       <w:pPr>
-        <w:pStyle w:val="ListParagraph"/>
-        <w:jc w:val="center"/>
-        <w:rPr>
-          <w:rFonts w:ascii="Palatino Linotype" w:hAnsi="Palatino Linotype"/>
-          <w:sz w:val="28"/>
-          <w:szCs w:val="28"/>
-          <w:lang w:val="pt-BR"/>
-        </w:rPr>
-      </w:pPr>
-    </w:p>
-    <w:p>
-      <w:pPr>
-        <w:pStyle w:val="ListParagraph"/>
+        <w:pStyle w:val="PargrafodaLista"/>
+        <w:jc w:val="center"/>
+        <w:rPr>
+          <w:rFonts w:ascii="Palatino Linotype" w:hAnsi="Palatino Linotype"/>
+          <w:sz w:val="28"/>
+          <w:szCs w:val="28"/>
+          <w:lang w:val="pt-BR"/>
+        </w:rPr>
+      </w:pPr>
+    </w:p>
+    <w:p>
+      <w:pPr>
+        <w:pStyle w:val="PargrafodaLista"/>
         <w:jc w:val="center"/>
         <w:rPr>
           <w:rFonts w:ascii="Palatino Linotype" w:hAnsi="Palatino Linotype"/>
@@ -3895,19 +3919,19 @@
     </w:p>
     <w:p>
       <w:pPr>
-        <w:pStyle w:val="ListParagraph"/>
-        <w:jc w:val="center"/>
-        <w:rPr>
-          <w:rFonts w:ascii="Palatino Linotype" w:hAnsi="Palatino Linotype"/>
-          <w:sz w:val="28"/>
-          <w:szCs w:val="28"/>
-          <w:lang w:val="pt-BR"/>
-        </w:rPr>
-      </w:pPr>
-    </w:p>
-    <w:p>
-      <w:pPr>
-        <w:pStyle w:val="ListParagraph"/>
+        <w:pStyle w:val="PargrafodaLista"/>
+        <w:jc w:val="center"/>
+        <w:rPr>
+          <w:rFonts w:ascii="Palatino Linotype" w:hAnsi="Palatino Linotype"/>
+          <w:sz w:val="28"/>
+          <w:szCs w:val="28"/>
+          <w:lang w:val="pt-BR"/>
+        </w:rPr>
+      </w:pPr>
+    </w:p>
+    <w:p>
+      <w:pPr>
+        <w:pStyle w:val="PargrafodaLista"/>
         <w:jc w:val="center"/>
         <w:rPr>
           <w:rFonts w:ascii="Palatino Linotype" w:hAnsi="Palatino Linotype"/>
@@ -3959,19 +3983,19 @@
     </w:p>
     <w:p>
       <w:pPr>
-        <w:pStyle w:val="ListParagraph"/>
-        <w:jc w:val="center"/>
-        <w:rPr>
-          <w:rFonts w:ascii="Palatino Linotype" w:hAnsi="Palatino Linotype"/>
-          <w:sz w:val="28"/>
-          <w:szCs w:val="28"/>
-          <w:lang w:val="pt-BR"/>
-        </w:rPr>
-      </w:pPr>
-    </w:p>
-    <w:p>
-      <w:pPr>
-        <w:pStyle w:val="ListParagraph"/>
+        <w:pStyle w:val="PargrafodaLista"/>
+        <w:jc w:val="center"/>
+        <w:rPr>
+          <w:rFonts w:ascii="Palatino Linotype" w:hAnsi="Palatino Linotype"/>
+          <w:sz w:val="28"/>
+          <w:szCs w:val="28"/>
+          <w:lang w:val="pt-BR"/>
+        </w:rPr>
+      </w:pPr>
+    </w:p>
+    <w:p>
+      <w:pPr>
+        <w:pStyle w:val="PargrafodaLista"/>
         <w:jc w:val="center"/>
         <w:rPr>
           <w:rFonts w:ascii="Palatino Linotype" w:hAnsi="Palatino Linotype"/>
@@ -3989,60 +4013,58 @@
         </w:rPr>
         <w:t>Somente algumas informações só para criamos um Serviço</w:t>
       </w:r>
-      <w:bookmarkStart w:id="0" w:name="_GoBack"/>
-      <w:bookmarkEnd w:id="0"/>
-    </w:p>
-    <w:p>
-      <w:pPr>
-        <w:pStyle w:val="ListParagraph"/>
-        <w:jc w:val="center"/>
-        <w:rPr>
-          <w:rFonts w:ascii="Palatino Linotype" w:hAnsi="Palatino Linotype"/>
-          <w:sz w:val="28"/>
-          <w:szCs w:val="28"/>
-          <w:lang w:val="pt-BR"/>
-        </w:rPr>
-      </w:pPr>
-    </w:p>
-    <w:p>
-      <w:pPr>
-        <w:pStyle w:val="ListParagraph"/>
-        <w:jc w:val="center"/>
-        <w:rPr>
-          <w:rFonts w:ascii="Palatino Linotype" w:hAnsi="Palatino Linotype"/>
-          <w:sz w:val="28"/>
-          <w:szCs w:val="28"/>
-          <w:lang w:val="pt-BR"/>
-        </w:rPr>
-      </w:pPr>
-    </w:p>
-    <w:p>
-      <w:pPr>
-        <w:pStyle w:val="ListParagraph"/>
-        <w:jc w:val="center"/>
-        <w:rPr>
-          <w:rFonts w:ascii="Palatino Linotype" w:hAnsi="Palatino Linotype"/>
-          <w:sz w:val="28"/>
-          <w:szCs w:val="28"/>
-          <w:lang w:val="pt-BR"/>
-        </w:rPr>
-      </w:pPr>
-    </w:p>
-    <w:p>
-      <w:pPr>
-        <w:pStyle w:val="ListParagraph"/>
-        <w:jc w:val="center"/>
-        <w:rPr>
-          <w:rFonts w:ascii="Palatino Linotype" w:hAnsi="Palatino Linotype"/>
-          <w:sz w:val="28"/>
-          <w:szCs w:val="28"/>
-          <w:lang w:val="pt-BR"/>
-        </w:rPr>
-      </w:pPr>
-    </w:p>
-    <w:p>
-      <w:pPr>
-        <w:pStyle w:val="ListParagraph"/>
+    </w:p>
+    <w:p>
+      <w:pPr>
+        <w:pStyle w:val="PargrafodaLista"/>
+        <w:jc w:val="center"/>
+        <w:rPr>
+          <w:rFonts w:ascii="Palatino Linotype" w:hAnsi="Palatino Linotype"/>
+          <w:sz w:val="28"/>
+          <w:szCs w:val="28"/>
+          <w:lang w:val="pt-BR"/>
+        </w:rPr>
+      </w:pPr>
+    </w:p>
+    <w:p>
+      <w:pPr>
+        <w:pStyle w:val="PargrafodaLista"/>
+        <w:jc w:val="center"/>
+        <w:rPr>
+          <w:rFonts w:ascii="Palatino Linotype" w:hAnsi="Palatino Linotype"/>
+          <w:sz w:val="28"/>
+          <w:szCs w:val="28"/>
+          <w:lang w:val="pt-BR"/>
+        </w:rPr>
+      </w:pPr>
+    </w:p>
+    <w:p>
+      <w:pPr>
+        <w:pStyle w:val="PargrafodaLista"/>
+        <w:jc w:val="center"/>
+        <w:rPr>
+          <w:rFonts w:ascii="Palatino Linotype" w:hAnsi="Palatino Linotype"/>
+          <w:sz w:val="28"/>
+          <w:szCs w:val="28"/>
+          <w:lang w:val="pt-BR"/>
+        </w:rPr>
+      </w:pPr>
+    </w:p>
+    <w:p>
+      <w:pPr>
+        <w:pStyle w:val="PargrafodaLista"/>
+        <w:jc w:val="center"/>
+        <w:rPr>
+          <w:rFonts w:ascii="Palatino Linotype" w:hAnsi="Palatino Linotype"/>
+          <w:sz w:val="28"/>
+          <w:szCs w:val="28"/>
+          <w:lang w:val="pt-BR"/>
+        </w:rPr>
+      </w:pPr>
+    </w:p>
+    <w:p>
+      <w:pPr>
+        <w:pStyle w:val="PargrafodaLista"/>
         <w:jc w:val="center"/>
         <w:rPr>
           <w:rFonts w:ascii="Palatino Linotype" w:hAnsi="Palatino Linotype"/>
@@ -4557,13 +4579,13 @@
     <w:name w:val="Normal"/>
     <w:qFormat/>
   </w:style>
-  <w:style w:type="character" w:default="1" w:styleId="DefaultParagraphFont">
+  <w:style w:type="character" w:default="1" w:styleId="Fontepargpadro">
     <w:name w:val="Default Paragraph Font"/>
     <w:uiPriority w:val="1"/>
     <w:semiHidden/>
     <w:unhideWhenUsed/>
   </w:style>
-  <w:style w:type="table" w:default="1" w:styleId="TableNormal">
+  <w:style w:type="table" w:default="1" w:styleId="Tabelanormal">
     <w:name w:val="Normal Table"/>
     <w:uiPriority w:val="99"/>
     <w:semiHidden/>
@@ -4578,16 +4600,16 @@
       </w:tblCellMar>
     </w:tblPr>
   </w:style>
-  <w:style w:type="numbering" w:default="1" w:styleId="NoList">
+  <w:style w:type="numbering" w:default="1" w:styleId="Semlista">
     <w:name w:val="No List"/>
     <w:uiPriority w:val="99"/>
     <w:semiHidden/>
     <w:unhideWhenUsed/>
   </w:style>
-  <w:style w:type="paragraph" w:styleId="BalloonText">
+  <w:style w:type="paragraph" w:styleId="Textodebalo">
     <w:name w:val="Balloon Text"/>
     <w:basedOn w:val="Normal"/>
-    <w:link w:val="BalloonTextChar"/>
+    <w:link w:val="TextodebaloChar"/>
     <w:uiPriority w:val="99"/>
     <w:semiHidden/>
     <w:unhideWhenUsed/>
@@ -4601,10 +4623,10 @@
       <w:szCs w:val="18"/>
     </w:rPr>
   </w:style>
-  <w:style w:type="character" w:customStyle="1" w:styleId="BalloonTextChar">
-    <w:name w:val="Balloon Text Char"/>
-    <w:basedOn w:val="DefaultParagraphFont"/>
-    <w:link w:val="BalloonText"/>
+  <w:style w:type="character" w:customStyle="1" w:styleId="TextodebaloChar">
+    <w:name w:val="Texto de balão Char"/>
+    <w:basedOn w:val="Fontepargpadro"/>
+    <w:link w:val="Textodebalo"/>
     <w:uiPriority w:val="99"/>
     <w:semiHidden/>
     <w:rsid w:val="00CB506D"/>
@@ -4616,7 +4638,7 @@
   </w:style>
   <w:style w:type="character" w:styleId="Hyperlink">
     <w:name w:val="Hyperlink"/>
-    <w:basedOn w:val="DefaultParagraphFont"/>
+    <w:basedOn w:val="Fontepargpadro"/>
     <w:uiPriority w:val="99"/>
     <w:unhideWhenUsed/>
     <w:rsid w:val="00AF3E65"/>
@@ -4625,9 +4647,9 @@
       <w:u w:val="single"/>
     </w:rPr>
   </w:style>
-  <w:style w:type="character" w:styleId="UnresolvedMention">
+  <w:style w:type="character" w:styleId="MenoPendente">
     <w:name w:val="Unresolved Mention"/>
-    <w:basedOn w:val="DefaultParagraphFont"/>
+    <w:basedOn w:val="Fontepargpadro"/>
     <w:uiPriority w:val="99"/>
     <w:semiHidden/>
     <w:unhideWhenUsed/>
@@ -4637,7 +4659,7 @@
       <w:shd w:val="clear" w:color="auto" w:fill="E1DFDD"/>
     </w:rPr>
   </w:style>
-  <w:style w:type="paragraph" w:styleId="ListParagraph">
+  <w:style w:type="paragraph" w:styleId="PargrafodaLista">
     <w:name w:val="List Paragraph"/>
     <w:basedOn w:val="Normal"/>
     <w:uiPriority w:val="34"/>
